--- a/Labs/Lab05/Lab05.docx
+++ b/Labs/Lab05/Lab05.docx
@@ -149,7 +149,15 @@
         <w:ind w:left="0" w:firstLine="300"/>
       </w:pPr>
       <w:r>
-        <w:t xml:space="preserve">For this Lab, create a single Microsoft Word .docx document or compile to .pdf. Name the file ”L06 aa0000” (replacing aa000 with your access ID). </w:t>
+        <w:t xml:space="preserve">For this Lab, create a single Microsoft Word .docx document or compile to .pdf. Name the </w:t>
+      </w:r>
+      <w:proofErr w:type="gramStart"/>
+      <w:r>
+        <w:t>file ”L</w:t>
+      </w:r>
+      <w:proofErr w:type="gramEnd"/>
+      <w:r>
+        <w:t xml:space="preserve">06 aa0000” (replacing aa000 with your access ID). </w:t>
       </w:r>
       <w:r>
         <w:rPr>
@@ -261,15 +269,29 @@
       <w:r>
         <w:t xml:space="preserve">Include a screenshot of your terminal output for each execution of </w:t>
       </w:r>
+      <w:proofErr w:type="spellStart"/>
+      <w:proofErr w:type="gramStart"/>
       <w:r>
         <w:rPr>
           <w:rFonts w:ascii="Calibri" w:eastAsia="Calibri" w:hAnsi="Calibri" w:cs="Calibri"/>
           <w:i/>
         </w:rPr>
-        <w:t xml:space="preserve">df </w:t>
-      </w:r>
-      <w:r>
-        <w:t xml:space="preserve">.   </w:t>
+        <w:t>df</w:t>
+      </w:r>
+      <w:proofErr w:type="spellEnd"/>
+      <w:r>
+        <w:rPr>
+          <w:rFonts w:ascii="Calibri" w:eastAsia="Calibri" w:hAnsi="Calibri" w:cs="Calibri"/>
+          <w:i/>
+        </w:rPr>
+        <w:t xml:space="preserve"> </w:t>
+      </w:r>
+      <w:r>
+        <w:t>.</w:t>
+      </w:r>
+      <w:proofErr w:type="gramEnd"/>
+      <w:r>
+        <w:t xml:space="preserve">   </w:t>
       </w:r>
     </w:p>
     <w:p>
@@ -287,7 +309,15 @@
         <w:ind w:left="478"/>
       </w:pPr>
       <w:r>
-        <w:t xml:space="preserve">Answer any and all questions.   </w:t>
+        <w:t xml:space="preserve">Answer </w:t>
+      </w:r>
+      <w:proofErr w:type="gramStart"/>
+      <w:r>
+        <w:t>any and all</w:t>
+      </w:r>
+      <w:proofErr w:type="gramEnd"/>
+      <w:r>
+        <w:t xml:space="preserve"> questions.   </w:t>
       </w:r>
     </w:p>
     <w:p>
@@ -332,37 +362,64 @@
         </w:rPr>
         <w:t xml:space="preserve">[Screen Shot, Answer - Explanation] </w:t>
       </w:r>
+      <w:proofErr w:type="spellStart"/>
       <w:r>
         <w:rPr>
           <w:rFonts w:ascii="Calibri" w:eastAsia="Calibri" w:hAnsi="Calibri" w:cs="Calibri"/>
           <w:i/>
         </w:rPr>
-        <w:t xml:space="preserve">df </w:t>
-      </w:r>
-      <w:r>
-        <w:t xml:space="preserve">is a command that displays the amount of disk space available on the file system containing each file name argument. Read man page of </w:t>
-      </w:r>
+        <w:t>df</w:t>
+      </w:r>
+      <w:proofErr w:type="spellEnd"/>
       <w:r>
         <w:rPr>
           <w:rFonts w:ascii="Calibri" w:eastAsia="Calibri" w:hAnsi="Calibri" w:cs="Calibri"/>
           <w:i/>
         </w:rPr>
-        <w:t xml:space="preserve">df </w:t>
-      </w:r>
-      <w:r>
-        <w:t xml:space="preserve">command. Run the command </w:t>
-      </w:r>
-    </w:p>
-    <w:p>
-      <w:pPr>
-        <w:ind w:left="495"/>
-      </w:pPr>
+        <w:t xml:space="preserve"> </w:t>
+      </w:r>
+      <w:r>
+        <w:t xml:space="preserve">is a command that displays the amount of disk space available on the file system containing each file name argument. Read man page of </w:t>
+      </w:r>
+      <w:proofErr w:type="spellStart"/>
       <w:r>
         <w:rPr>
           <w:rFonts w:ascii="Calibri" w:eastAsia="Calibri" w:hAnsi="Calibri" w:cs="Calibri"/>
           <w:i/>
         </w:rPr>
-        <w:t xml:space="preserve">df </w:t>
+        <w:t>df</w:t>
+      </w:r>
+      <w:proofErr w:type="spellEnd"/>
+      <w:r>
+        <w:rPr>
+          <w:rFonts w:ascii="Calibri" w:eastAsia="Calibri" w:hAnsi="Calibri" w:cs="Calibri"/>
+          <w:i/>
+        </w:rPr>
+        <w:t xml:space="preserve"> </w:t>
+      </w:r>
+      <w:r>
+        <w:t xml:space="preserve">command. Run the command </w:t>
+      </w:r>
+    </w:p>
+    <w:p>
+      <w:pPr>
+        <w:ind w:left="495"/>
+      </w:pPr>
+      <w:proofErr w:type="spellStart"/>
+      <w:r>
+        <w:rPr>
+          <w:rFonts w:ascii="Calibri" w:eastAsia="Calibri" w:hAnsi="Calibri" w:cs="Calibri"/>
+          <w:i/>
+        </w:rPr>
+        <w:t>df</w:t>
+      </w:r>
+      <w:proofErr w:type="spellEnd"/>
+      <w:r>
+        <w:rPr>
+          <w:rFonts w:ascii="Calibri" w:eastAsia="Calibri" w:hAnsi="Calibri" w:cs="Calibri"/>
+          <w:i/>
+        </w:rPr>
+        <w:t xml:space="preserve"> </w:t>
       </w:r>
       <w:r>
         <w:t xml:space="preserve">to find out how many disk blocks are available and how many are in use. Does the sum of these equals the total number of disk blocks on the disk? If not, explain why there is a difference.   </w:t>
@@ -374,10 +431,10 @@
       </w:pPr>
       <w:r>
         <w:drawing>
-          <wp:inline distT="0" distB="0" distL="0" distR="0" wp14:anchorId="205E86D0" wp14:editId="59A704FD">
-            <wp:extent cx="6010275" cy="1915795"/>
-            <wp:effectExtent l="0" t="0" r="9525" b="8255"/>
-            <wp:docPr id="1543537435" name="Picture 1" descr="A screenshot of a computer program&#10;&#10;AI-generated content may be incorrect."/>
+          <wp:inline distT="0" distB="0" distL="0" distR="0" wp14:anchorId="0BF259C1" wp14:editId="5F079CDA">
+            <wp:extent cx="6010275" cy="2005330"/>
+            <wp:effectExtent l="0" t="0" r="9525" b="0"/>
+            <wp:docPr id="1864712094" name="Picture 1" descr="A computer screen shot of a program&#10;&#10;AI-generated content may be incorrect."/>
             <wp:cNvGraphicFramePr>
               <a:graphicFrameLocks xmlns:a="http://schemas.openxmlformats.org/drawingml/2006/main" noChangeAspect="1"/>
             </wp:cNvGraphicFramePr>
@@ -385,7 +442,7 @@
               <a:graphicData uri="http://schemas.openxmlformats.org/drawingml/2006/picture">
                 <pic:pic xmlns:pic="http://schemas.openxmlformats.org/drawingml/2006/picture">
                   <pic:nvPicPr>
-                    <pic:cNvPr id="1543537435" name="Picture 1" descr="A screenshot of a computer program&#10;&#10;AI-generated content may be incorrect."/>
+                    <pic:cNvPr id="1864712094" name="Picture 1" descr="A computer screen shot of a program&#10;&#10;AI-generated content may be incorrect."/>
                     <pic:cNvPicPr/>
                   </pic:nvPicPr>
                   <pic:blipFill>
@@ -397,7 +454,7 @@
                   <pic:spPr>
                     <a:xfrm>
                       <a:off x="0" y="0"/>
-                      <a:ext cx="6010275" cy="1915795"/>
+                      <a:ext cx="6010275" cy="2005330"/>
                     </a:xfrm>
                     <a:prstGeom prst="rect">
                       <a:avLst/>
@@ -409,13 +466,16 @@
           </wp:inline>
         </w:drawing>
       </w:r>
-    </w:p>
-    <w:p>
-      <w:pPr>
-        <w:ind w:left="495"/>
-      </w:pPr>
-      <w:r>
-        <w:t>There are 132909588 available, and 843525608 used. The total is 976435196. The sum turned out to be equal with the total number of disk blocks on the disk.</w:t>
+      <w:r>
+        <w:br/>
+      </w:r>
+      <w:proofErr w:type="gramStart"/>
+      <w:r>
+        <w:t>Yes</w:t>
+      </w:r>
+      <w:proofErr w:type="gramEnd"/>
+      <w:r>
+        <w:t xml:space="preserve"> the sum does equals the total number of disk blocks on the disk.</w:t>
       </w:r>
     </w:p>
     <w:p>
@@ -430,34 +490,141 @@
       <w:r>
         <w:t xml:space="preserve">Next run the command </w:t>
       </w:r>
+      <w:proofErr w:type="spellStart"/>
       <w:r>
         <w:rPr>
           <w:rFonts w:ascii="Calibri" w:eastAsia="Calibri" w:hAnsi="Calibri" w:cs="Calibri"/>
           <w:i/>
         </w:rPr>
-        <w:t xml:space="preserve">df -i </w:t>
-      </w:r>
-      <w:r>
-        <w:t xml:space="preserve">to find out how many inodes are available and in use. </w:t>
+        <w:t>df</w:t>
+      </w:r>
+      <w:proofErr w:type="spellEnd"/>
+      <w:r>
+        <w:rPr>
+          <w:rFonts w:ascii="Calibri" w:eastAsia="Calibri" w:hAnsi="Calibri" w:cs="Calibri"/>
+          <w:i/>
+        </w:rPr>
+        <w:t xml:space="preserve"> -</w:t>
+      </w:r>
+      <w:proofErr w:type="spellStart"/>
+      <w:r>
+        <w:rPr>
+          <w:rFonts w:ascii="Calibri" w:eastAsia="Calibri" w:hAnsi="Calibri" w:cs="Calibri"/>
+          <w:i/>
+        </w:rPr>
+        <w:t>i</w:t>
+      </w:r>
+      <w:proofErr w:type="spellEnd"/>
+      <w:r>
+        <w:rPr>
+          <w:rFonts w:ascii="Calibri" w:eastAsia="Calibri" w:hAnsi="Calibri" w:cs="Calibri"/>
+          <w:i/>
+        </w:rPr>
+        <w:t xml:space="preserve"> </w:t>
+      </w:r>
+      <w:r>
+        <w:t xml:space="preserve">to find out how many </w:t>
+      </w:r>
+      <w:proofErr w:type="spellStart"/>
+      <w:r>
+        <w:t>inodes</w:t>
+      </w:r>
+      <w:proofErr w:type="spellEnd"/>
+      <w:r>
+        <w:t xml:space="preserve"> are available and in use. </w:t>
       </w:r>
       <w:r>
         <w:rPr>
           <w:b/>
         </w:rPr>
-        <w:t>[Screen Shot]</w:t>
+        <w:t xml:space="preserve">[Screen </w:t>
+      </w:r>
+      <w:proofErr w:type="gramStart"/>
+      <w:r>
+        <w:rPr>
+          <w:b/>
+        </w:rPr>
+        <w:t>Shot]</w:t>
       </w:r>
       <w:r>
         <w:t xml:space="preserve">   </w:t>
       </w:r>
+      <w:proofErr w:type="gramEnd"/>
+      <w:r>
+        <w:br/>
+      </w:r>
+      <w:r>
+        <w:br/>
+        <w:t xml:space="preserve">For the C:\ drive it shows that there are 999 </w:t>
+      </w:r>
+      <w:proofErr w:type="spellStart"/>
+      <w:r>
+        <w:t>Inodes</w:t>
+      </w:r>
+      <w:proofErr w:type="spellEnd"/>
+      <w:r>
+        <w:t xml:space="preserve">, the </w:t>
+      </w:r>
+      <w:proofErr w:type="spellStart"/>
+      <w:r>
+        <w:t>IUsed</w:t>
+      </w:r>
+      <w:proofErr w:type="spellEnd"/>
+      <w:r>
+        <w:t xml:space="preserve"> is showing -999001 and for </w:t>
+      </w:r>
+      <w:proofErr w:type="spellStart"/>
+      <w:r>
+        <w:t>IFree</w:t>
+      </w:r>
+      <w:proofErr w:type="spellEnd"/>
+      <w:r>
+        <w:t xml:space="preserve"> is showing 1000000</w:t>
+      </w:r>
+      <w:r>
+        <w:t xml:space="preserve">. From what I am observing it seems as </w:t>
+      </w:r>
+      <w:proofErr w:type="spellStart"/>
+      <w:r>
+        <w:t>IFree</w:t>
+      </w:r>
+      <w:proofErr w:type="spellEnd"/>
+      <w:r>
+        <w:t xml:space="preserve"> is being subtracted from </w:t>
+      </w:r>
+      <w:proofErr w:type="spellStart"/>
+      <w:r>
+        <w:t>Inodes</w:t>
+      </w:r>
+      <w:proofErr w:type="spellEnd"/>
+      <w:r>
+        <w:t xml:space="preserve"> (999 – 1000000 = -999001). For the following questions I will answer while observing other Filesystems such as </w:t>
+      </w:r>
+      <w:proofErr w:type="spellStart"/>
+      <w:r>
+        <w:t>tmpfs</w:t>
+      </w:r>
+      <w:proofErr w:type="spellEnd"/>
+      <w:r>
+        <w:t xml:space="preserve"> or /dev/</w:t>
+      </w:r>
+      <w:proofErr w:type="spellStart"/>
+      <w:r>
+        <w:t>sdc</w:t>
+      </w:r>
+      <w:proofErr w:type="spellEnd"/>
+      <w:r>
+        <w:t>.</w:t>
+      </w:r>
       <w:r>
         <w:br/>
       </w:r>
       <w:r>
         <w:drawing>
-          <wp:inline distT="0" distB="0" distL="0" distR="0" wp14:anchorId="6421A68F" wp14:editId="5DF03A82">
-            <wp:extent cx="6010275" cy="2148205"/>
-            <wp:effectExtent l="0" t="0" r="9525" b="4445"/>
-            <wp:docPr id="1822474045" name="Picture 1" descr="A computer screen shot of a program&#10;&#10;AI-generated content may be incorrect."/>
+          <wp:inline distT="0" distB="0" distL="0" distR="0" wp14:anchorId="2909291D" wp14:editId="59A9B09D">
+            <wp:extent cx="6010275" cy="1975485"/>
+            <wp:effectExtent l="0" t="0" r="9525" b="5715"/>
+            <wp:docPr id="499053059" name="Picture 1" descr="A computer screen shot of a program&#10;&#10;AI-generated content may be incorrect."/>
             <wp:cNvGraphicFramePr>
               <a:graphicFrameLocks xmlns:a="http://schemas.openxmlformats.org/drawingml/2006/main" noChangeAspect="1"/>
             </wp:cNvGraphicFramePr>
@@ -465,7 +632,7 @@
               <a:graphicData uri="http://schemas.openxmlformats.org/drawingml/2006/picture">
                 <pic:pic xmlns:pic="http://schemas.openxmlformats.org/drawingml/2006/picture">
                   <pic:nvPicPr>
-                    <pic:cNvPr id="1822474045" name="Picture 1" descr="A computer screen shot of a program&#10;&#10;AI-generated content may be incorrect."/>
+                    <pic:cNvPr id="499053059" name="Picture 1" descr="A computer screen shot of a program&#10;&#10;AI-generated content may be incorrect."/>
                     <pic:cNvPicPr/>
                   </pic:nvPicPr>
                   <pic:blipFill>
@@ -477,7 +644,7 @@
                   <pic:spPr>
                     <a:xfrm>
                       <a:off x="0" y="0"/>
-                      <a:ext cx="6010275" cy="2148205"/>
+                      <a:ext cx="6010275" cy="1975485"/>
                     </a:xfrm>
                     <a:prstGeom prst="rect">
                       <a:avLst/>
@@ -489,6 +656,9 @@
           </wp:inline>
         </w:drawing>
       </w:r>
+      <w:r>
+        <w:br/>
+      </w:r>
     </w:p>
     <w:p>
       <w:pPr>
@@ -499,25 +669,66 @@
         <w:ind w:left="469" w:hanging="254"/>
       </w:pPr>
       <w:r>
-        <w:lastRenderedPageBreak/>
-        <w:t xml:space="preserve">Now create a new file with just a few characters in it, and again run </w:t>
-      </w:r>
+        <w:t xml:space="preserve">Now create a new file with just a few characters in </w:t>
+      </w:r>
+      <w:proofErr w:type="gramStart"/>
+      <w:r>
+        <w:t>it, and</w:t>
+      </w:r>
+      <w:proofErr w:type="gramEnd"/>
+      <w:r>
+        <w:t xml:space="preserve"> again run </w:t>
+      </w:r>
+      <w:proofErr w:type="spellStart"/>
       <w:r>
         <w:rPr>
           <w:rFonts w:ascii="Calibri" w:eastAsia="Calibri" w:hAnsi="Calibri" w:cs="Calibri"/>
           <w:i/>
         </w:rPr>
-        <w:t xml:space="preserve">df </w:t>
-      </w:r>
-      <w:r>
-        <w:t xml:space="preserve">and </w:t>
-      </w:r>
+        <w:t>df</w:t>
+      </w:r>
+      <w:proofErr w:type="spellEnd"/>
       <w:r>
         <w:rPr>
           <w:rFonts w:ascii="Calibri" w:eastAsia="Calibri" w:hAnsi="Calibri" w:cs="Calibri"/>
           <w:i/>
         </w:rPr>
-        <w:t xml:space="preserve">df -i </w:t>
+        <w:t xml:space="preserve"> </w:t>
+      </w:r>
+      <w:r>
+        <w:t xml:space="preserve">and </w:t>
+      </w:r>
+      <w:proofErr w:type="spellStart"/>
+      <w:r>
+        <w:rPr>
+          <w:rFonts w:ascii="Calibri" w:eastAsia="Calibri" w:hAnsi="Calibri" w:cs="Calibri"/>
+          <w:i/>
+        </w:rPr>
+        <w:t>df</w:t>
+      </w:r>
+      <w:proofErr w:type="spellEnd"/>
+      <w:r>
+        <w:rPr>
+          <w:rFonts w:ascii="Calibri" w:eastAsia="Calibri" w:hAnsi="Calibri" w:cs="Calibri"/>
+          <w:i/>
+        </w:rPr>
+        <w:t xml:space="preserve"> -</w:t>
+      </w:r>
+      <w:proofErr w:type="spellStart"/>
+      <w:r>
+        <w:rPr>
+          <w:rFonts w:ascii="Calibri" w:eastAsia="Calibri" w:hAnsi="Calibri" w:cs="Calibri"/>
+          <w:i/>
+        </w:rPr>
+        <w:t>i</w:t>
+      </w:r>
+      <w:proofErr w:type="spellEnd"/>
+      <w:r>
+        <w:rPr>
+          <w:rFonts w:ascii="Calibri" w:eastAsia="Calibri" w:hAnsi="Calibri" w:cs="Calibri"/>
+          <w:i/>
+        </w:rPr>
+        <w:t xml:space="preserve"> </w:t>
       </w:r>
       <w:r>
         <w:t xml:space="preserve">commands. </w:t>
@@ -535,11 +746,12 @@
         <w:br/>
       </w:r>
       <w:r>
+        <w:lastRenderedPageBreak/>
         <w:drawing>
-          <wp:inline distT="0" distB="0" distL="0" distR="0" wp14:anchorId="4DAEF687" wp14:editId="5B7BF0EC">
-            <wp:extent cx="6010275" cy="4093210"/>
-            <wp:effectExtent l="0" t="0" r="9525" b="2540"/>
-            <wp:docPr id="562597156" name="Picture 1" descr="A screenshot of a computer screen&#10;&#10;AI-generated content may be incorrect."/>
+          <wp:inline distT="0" distB="0" distL="0" distR="0" wp14:anchorId="5833AC5A" wp14:editId="399B6E49">
+            <wp:extent cx="6010275" cy="2083435"/>
+            <wp:effectExtent l="0" t="0" r="9525" b="0"/>
+            <wp:docPr id="644296949" name="Picture 1" descr="A screenshot of a computer program&#10;&#10;AI-generated content may be incorrect."/>
             <wp:cNvGraphicFramePr>
               <a:graphicFrameLocks xmlns:a="http://schemas.openxmlformats.org/drawingml/2006/main" noChangeAspect="1"/>
             </wp:cNvGraphicFramePr>
@@ -547,7 +759,7 @@
               <a:graphicData uri="http://schemas.openxmlformats.org/drawingml/2006/picture">
                 <pic:pic xmlns:pic="http://schemas.openxmlformats.org/drawingml/2006/picture">
                   <pic:nvPicPr>
-                    <pic:cNvPr id="562597156" name="Picture 1" descr="A screenshot of a computer screen&#10;&#10;AI-generated content may be incorrect."/>
+                    <pic:cNvPr id="644296949" name="Picture 1" descr="A screenshot of a computer program&#10;&#10;AI-generated content may be incorrect."/>
                     <pic:cNvPicPr/>
                   </pic:nvPicPr>
                   <pic:blipFill>
@@ -559,7 +771,7 @@
                   <pic:spPr>
                     <a:xfrm>
                       <a:off x="0" y="0"/>
-                      <a:ext cx="6010275" cy="4093210"/>
+                      <a:ext cx="6010275" cy="2083435"/>
                     </a:xfrm>
                     <a:prstGeom prst="rect">
                       <a:avLst/>
@@ -571,78 +783,18 @@
           </wp:inline>
         </w:drawing>
       </w:r>
-    </w:p>
-    <w:p>
-      <w:pPr>
-        <w:numPr>
-          <w:ilvl w:val="0"/>
-          <w:numId w:val="1"/>
-        </w:numPr>
-        <w:ind w:left="469" w:hanging="254"/>
-      </w:pPr>
-      <w:r>
-        <w:t xml:space="preserve">Explain the effect of creating this new file. </w:t>
-      </w:r>
-      <w:r>
-        <w:rPr>
-          <w:b/>
-        </w:rPr>
-        <w:t>[Answer - Explanation]</w:t>
-      </w:r>
-      <w:r>
-        <w:t xml:space="preserve">   </w:t>
-      </w:r>
-    </w:p>
-    <w:p>
-      <w:pPr>
-        <w:ind w:left="469" w:firstLine="0"/>
-      </w:pPr>
-      <w:r>
-        <w:t xml:space="preserve">Creating the new file with some extra characters in it, </w:t>
-      </w:r>
-      <w:r>
-        <w:t>lead to more available 1k-blocks and it increased drastically by 1000000. The number of Inodes being used on the other hand increased.</w:t>
-      </w:r>
-    </w:p>
-    <w:p>
-      <w:pPr>
-        <w:numPr>
-          <w:ilvl w:val="0"/>
-          <w:numId w:val="1"/>
-        </w:numPr>
-        <w:ind w:left="469" w:hanging="254"/>
-      </w:pPr>
-      <w:r>
-        <w:t>Now increase the size of this new file by entering a large number (</w:t>
-      </w:r>
-      <w:r>
-        <w:rPr>
-          <w:i/>
-        </w:rPr>
-        <w:t xml:space="preserve">&gt; </w:t>
-      </w:r>
-      <w:r>
-        <w:t xml:space="preserve">5000) of characters, and again run df and df –i commands. Do you notice a difference? </w:t>
-      </w:r>
-      <w:r>
-        <w:rPr>
-          <w:b/>
-        </w:rPr>
-        <w:t>[Screen Shot x2, Answer - Explanation]</w:t>
-      </w:r>
-      <w:r>
-        <w:t xml:space="preserve">   </w:t>
-      </w:r>
-      <w:r>
-        <w:br/>
-      </w:r>
-      <w:r>
-        <w:lastRenderedPageBreak/>
+      <w:r>
+        <w:rPr>
+          <w:noProof/>
+        </w:rPr>
+        <w:t xml:space="preserve"> </w:t>
+      </w:r>
+      <w:r>
         <w:drawing>
-          <wp:inline distT="0" distB="0" distL="0" distR="0" wp14:anchorId="206F68F1" wp14:editId="2FD3B472">
-            <wp:extent cx="6010275" cy="4152900"/>
+          <wp:inline distT="0" distB="0" distL="0" distR="0" wp14:anchorId="0F81E17B" wp14:editId="012ABA6C">
+            <wp:extent cx="6010275" cy="2027555"/>
             <wp:effectExtent l="0" t="0" r="9525" b="0"/>
-            <wp:docPr id="82756765" name="Picture 1" descr="A screenshot of a computer&#10;&#10;AI-generated content may be incorrect."/>
+            <wp:docPr id="255615301" name="Picture 1" descr="A computer screen shot of a program&#10;&#10;AI-generated content may be incorrect."/>
             <wp:cNvGraphicFramePr>
               <a:graphicFrameLocks xmlns:a="http://schemas.openxmlformats.org/drawingml/2006/main" noChangeAspect="1"/>
             </wp:cNvGraphicFramePr>
@@ -650,7 +802,7 @@
               <a:graphicData uri="http://schemas.openxmlformats.org/drawingml/2006/picture">
                 <pic:pic xmlns:pic="http://schemas.openxmlformats.org/drawingml/2006/picture">
                   <pic:nvPicPr>
-                    <pic:cNvPr id="82756765" name="Picture 1" descr="A screenshot of a computer&#10;&#10;AI-generated content may be incorrect."/>
+                    <pic:cNvPr id="255615301" name="Picture 1" descr="A computer screen shot of a program&#10;&#10;AI-generated content may be incorrect."/>
                     <pic:cNvPicPr/>
                   </pic:nvPicPr>
                   <pic:blipFill>
@@ -662,7 +814,7 @@
                   <pic:spPr>
                     <a:xfrm>
                       <a:off x="0" y="0"/>
-                      <a:ext cx="6010275" cy="4152900"/>
+                      <a:ext cx="6010275" cy="2027555"/>
                     </a:xfrm>
                     <a:prstGeom prst="rect">
                       <a:avLst/>
@@ -674,10 +826,6 @@
           </wp:inline>
         </w:drawing>
       </w:r>
-      <w:r>
-        <w:br/>
-        <w:t>For the 1k-blocks they still become more available but the number decreases by 10^4. The Inodes do not change at all.</w:t>
-      </w:r>
     </w:p>
     <w:p>
       <w:pPr>
@@ -688,8 +836,94 @@
         <w:ind w:left="469" w:hanging="254"/>
       </w:pPr>
       <w:r>
+        <w:t xml:space="preserve">Explain the effect of creating this new file. </w:t>
+      </w:r>
+      <w:r>
+        <w:rPr>
+          <w:b/>
+        </w:rPr>
+        <w:t>[Answer - Explanation]</w:t>
+      </w:r>
+      <w:r>
+        <w:t xml:space="preserve">   </w:t>
+      </w:r>
+    </w:p>
+    <w:p>
+      <w:r>
+        <w:t xml:space="preserve">In </w:t>
+      </w:r>
+      <w:proofErr w:type="spellStart"/>
+      <w:r>
+        <w:t>df</w:t>
+      </w:r>
+      <w:proofErr w:type="spellEnd"/>
+      <w:r>
+        <w:t xml:space="preserve"> command the available of 1K-blocks have increased by 10292. While in </w:t>
+      </w:r>
+      <w:proofErr w:type="spellStart"/>
+      <w:r>
+        <w:t>df</w:t>
+      </w:r>
+      <w:proofErr w:type="spellEnd"/>
+      <w:r>
+        <w:t xml:space="preserve"> -I command no </w:t>
+      </w:r>
+      <w:proofErr w:type="spellStart"/>
+      <w:r>
+        <w:t>Inodes</w:t>
+      </w:r>
+      <w:proofErr w:type="spellEnd"/>
+      <w:r>
+        <w:t xml:space="preserve"> have been used.</w:t>
+      </w:r>
+      <w:r>
+        <w:br/>
+      </w:r>
+      <w:r>
+        <w:br/>
+      </w:r>
+      <w:r>
+        <w:br/>
+      </w:r>
+      <w:r>
+        <w:br/>
+      </w:r>
+      <w:r>
+        <w:br/>
+      </w:r>
+      <w:r>
+        <w:br/>
+      </w:r>
+      <w:r>
+        <w:br/>
+      </w:r>
+      <w:r>
+        <w:br/>
+      </w:r>
+      <w:r>
+        <w:br/>
+      </w:r>
+      <w:r>
+        <w:br/>
+      </w:r>
+      <w:r>
+        <w:br/>
+      </w:r>
+      <w:r>
+        <w:br/>
+      </w:r>
+    </w:p>
+    <w:p>
+      <w:pPr>
+        <w:numPr>
+          <w:ilvl w:val="0"/>
+          <w:numId w:val="1"/>
+        </w:numPr>
+        <w:ind w:left="469" w:hanging="254"/>
+      </w:pPr>
+      <w:r>
         <w:lastRenderedPageBreak/>
-        <w:t>Repeat the last step, this time entering (</w:t>
+        <w:t>Now increase the size of this new file by entering a large number (</w:t>
       </w:r>
       <w:r>
         <w:rPr>
@@ -698,35 +932,88 @@
         <w:t xml:space="preserve">&gt; </w:t>
       </w:r>
       <w:r>
-        <w:t>50</w:t>
-      </w:r>
-      <w:r>
-        <w:rPr>
-          <w:i/>
-        </w:rPr>
-        <w:t>,</w:t>
-      </w:r>
-      <w:r>
-        <w:t xml:space="preserve">000) characters. </w:t>
+        <w:t xml:space="preserve">5000) of </w:t>
+      </w:r>
+      <w:proofErr w:type="gramStart"/>
+      <w:r>
+        <w:t>characters, and</w:t>
+      </w:r>
+      <w:proofErr w:type="gramEnd"/>
+      <w:r>
+        <w:t xml:space="preserve"> again run </w:t>
+      </w:r>
+      <w:proofErr w:type="spellStart"/>
+      <w:r>
+        <w:t>df</w:t>
+      </w:r>
+      <w:proofErr w:type="spellEnd"/>
+      <w:r>
+        <w:t xml:space="preserve"> and </w:t>
+      </w:r>
+      <w:proofErr w:type="spellStart"/>
+      <w:r>
+        <w:t>df</w:t>
+      </w:r>
+      <w:proofErr w:type="spellEnd"/>
+      <w:r>
+        <w:t xml:space="preserve"> –</w:t>
+      </w:r>
+      <w:proofErr w:type="spellStart"/>
+      <w:r>
+        <w:t>i</w:t>
+      </w:r>
+      <w:proofErr w:type="spellEnd"/>
+      <w:r>
+        <w:t xml:space="preserve"> commands. Do you notice a difference? </w:t>
       </w:r>
       <w:r>
         <w:rPr>
           <w:b/>
         </w:rPr>
-        <w:t>[Screen Shot x2, Answer - Explanation]</w:t>
+        <w:t xml:space="preserve">[Screen Shot x2, Answer - </w:t>
+      </w:r>
+      <w:proofErr w:type="gramStart"/>
+      <w:r>
+        <w:rPr>
+          <w:b/>
+        </w:rPr>
+        <w:t>Explanation]</w:t>
       </w:r>
       <w:r>
         <w:t xml:space="preserve">   </w:t>
       </w:r>
+      <w:proofErr w:type="gramEnd"/>
+      <w:r>
+        <w:br/>
+      </w:r>
+      <w:r>
+        <w:br/>
+        <w:t xml:space="preserve">After adding around 5000 characters in the file, there was 34532 1k-blocks used. </w:t>
+      </w:r>
+      <w:r>
+        <w:br/>
+        <w:t xml:space="preserve">                                                                                                                         Meanwhile </w:t>
+      </w:r>
+      <w:proofErr w:type="spellStart"/>
+      <w:r>
+        <w:t>Inodes</w:t>
+      </w:r>
+      <w:proofErr w:type="spellEnd"/>
+      <w:r>
+        <w:t xml:space="preserve"> have not been used at all.</w:t>
+      </w:r>
+      <w:r>
+        <w:br/>
+      </w:r>
       <w:r>
         <w:br/>
       </w:r>
       <w:r>
         <w:drawing>
-          <wp:inline distT="0" distB="0" distL="0" distR="0" wp14:anchorId="7B72BD0D" wp14:editId="4E2E69C3">
-            <wp:extent cx="6010275" cy="3963670"/>
+          <wp:inline distT="0" distB="0" distL="0" distR="0" wp14:anchorId="4C039EE2" wp14:editId="2C8CAABF">
+            <wp:extent cx="6010275" cy="1986280"/>
             <wp:effectExtent l="0" t="0" r="9525" b="0"/>
-            <wp:docPr id="17038509" name="Picture 1" descr="A screenshot of a computer screen&#10;&#10;AI-generated content may be incorrect."/>
+            <wp:docPr id="149417612" name="Picture 1"/>
             <wp:cNvGraphicFramePr>
               <a:graphicFrameLocks xmlns:a="http://schemas.openxmlformats.org/drawingml/2006/main" noChangeAspect="1"/>
             </wp:cNvGraphicFramePr>
@@ -734,7 +1021,7 @@
               <a:graphicData uri="http://schemas.openxmlformats.org/drawingml/2006/picture">
                 <pic:pic xmlns:pic="http://schemas.openxmlformats.org/drawingml/2006/picture">
                   <pic:nvPicPr>
-                    <pic:cNvPr id="17038509" name="Picture 1" descr="A screenshot of a computer screen&#10;&#10;AI-generated content may be incorrect."/>
+                    <pic:cNvPr id="149417612" name=""/>
                     <pic:cNvPicPr/>
                   </pic:nvPicPr>
                   <pic:blipFill>
@@ -746,7 +1033,7 @@
                   <pic:spPr>
                     <a:xfrm>
                       <a:off x="0" y="0"/>
-                      <a:ext cx="6010275" cy="3963670"/>
+                      <a:ext cx="6010275" cy="1986280"/>
                     </a:xfrm>
                     <a:prstGeom prst="rect">
                       <a:avLst/>
@@ -758,56 +1045,15 @@
           </wp:inline>
         </w:drawing>
       </w:r>
-    </w:p>
-    <w:p>
-      <w:pPr>
-        <w:numPr>
-          <w:ilvl w:val="0"/>
-          <w:numId w:val="1"/>
-        </w:numPr>
-        <w:spacing w:after="0" w:line="461" w:lineRule="auto"/>
-        <w:ind w:left="469" w:hanging="254"/>
-      </w:pPr>
-      <w:r>
-        <w:lastRenderedPageBreak/>
-        <w:t>Repeat the last step, this time entering (</w:t>
-      </w:r>
-      <w:r>
-        <w:rPr>
-          <w:i/>
-        </w:rPr>
-        <w:t xml:space="preserve">&gt; </w:t>
-      </w:r>
-      <w:r>
-        <w:t>500</w:t>
-      </w:r>
-      <w:r>
-        <w:rPr>
-          <w:i/>
-        </w:rPr>
-        <w:t>,</w:t>
-      </w:r>
-      <w:r>
-        <w:t xml:space="preserve">000) characters. </w:t>
-      </w:r>
-      <w:r>
-        <w:rPr>
-          <w:b/>
-        </w:rPr>
-        <w:t>[Screen Shot x2, Answer - Explanation]</w:t>
-      </w:r>
-      <w:r>
-        <w:t xml:space="preserve"> </w:t>
-      </w:r>
       <w:r>
         <w:br/>
       </w:r>
       <w:r>
         <w:drawing>
-          <wp:inline distT="0" distB="0" distL="0" distR="0" wp14:anchorId="38BFF41F" wp14:editId="0760893B">
-            <wp:extent cx="6010275" cy="3923665"/>
-            <wp:effectExtent l="0" t="0" r="9525" b="635"/>
-            <wp:docPr id="1808385826" name="Picture 1" descr="A screenshot of a computer&#10;&#10;AI-generated content may be incorrect."/>
+          <wp:inline distT="0" distB="0" distL="0" distR="0" wp14:anchorId="24EA6353" wp14:editId="5CB453EC">
+            <wp:extent cx="6010275" cy="2009775"/>
+            <wp:effectExtent l="0" t="0" r="9525" b="9525"/>
+            <wp:docPr id="1238245730" name="Picture 1" descr="A computer screen shot of a program&#10;&#10;AI-generated content may be incorrect."/>
             <wp:cNvGraphicFramePr>
               <a:graphicFrameLocks xmlns:a="http://schemas.openxmlformats.org/drawingml/2006/main" noChangeAspect="1"/>
             </wp:cNvGraphicFramePr>
@@ -815,7 +1061,7 @@
               <a:graphicData uri="http://schemas.openxmlformats.org/drawingml/2006/picture">
                 <pic:pic xmlns:pic="http://schemas.openxmlformats.org/drawingml/2006/picture">
                   <pic:nvPicPr>
-                    <pic:cNvPr id="1808385826" name="Picture 1" descr="A screenshot of a computer&#10;&#10;AI-generated content may be incorrect."/>
+                    <pic:cNvPr id="1238245730" name="Picture 1" descr="A computer screen shot of a program&#10;&#10;AI-generated content may be incorrect."/>
                     <pic:cNvPicPr/>
                   </pic:nvPicPr>
                   <pic:blipFill>
@@ -827,7 +1073,7 @@
                   <pic:spPr>
                     <a:xfrm>
                       <a:off x="0" y="0"/>
-                      <a:ext cx="6010275" cy="3923665"/>
+                      <a:ext cx="6010275" cy="2009775"/>
                     </a:xfrm>
                     <a:prstGeom prst="rect">
                       <a:avLst/>
@@ -843,6 +1089,411 @@
         <w:br/>
       </w:r>
       <w:r>
+        <w:br/>
+      </w:r>
+      <w:r>
+        <w:br/>
+      </w:r>
+      <w:r>
+        <w:br/>
+      </w:r>
+      <w:r>
+        <w:br/>
+      </w:r>
+      <w:r>
+        <w:br/>
+      </w:r>
+      <w:r>
+        <w:br/>
+      </w:r>
+      <w:r>
+        <w:br/>
+      </w:r>
+      <w:r>
+        <w:br/>
+      </w:r>
+      <w:r>
+        <w:br/>
+      </w:r>
+      <w:r>
+        <w:br/>
+      </w:r>
+      <w:r>
+        <w:br/>
+      </w:r>
+    </w:p>
+    <w:p>
+      <w:pPr>
+        <w:numPr>
+          <w:ilvl w:val="0"/>
+          <w:numId w:val="1"/>
+        </w:numPr>
+        <w:ind w:left="469" w:hanging="254"/>
+      </w:pPr>
+      <w:r>
+        <w:lastRenderedPageBreak/>
+        <w:t>Repeat the last step, this time entering (</w:t>
+      </w:r>
+      <w:r>
+        <w:rPr>
+          <w:i/>
+        </w:rPr>
+        <w:t xml:space="preserve">&gt; </w:t>
+      </w:r>
+      <w:r>
+        <w:t>50</w:t>
+      </w:r>
+      <w:r>
+        <w:rPr>
+          <w:i/>
+        </w:rPr>
+        <w:t>,</w:t>
+      </w:r>
+      <w:r>
+        <w:t xml:space="preserve">000) characters. </w:t>
+      </w:r>
+      <w:r>
+        <w:rPr>
+          <w:b/>
+        </w:rPr>
+        <w:t>[Screen Shot x2, Answer - Explanation]</w:t>
+      </w:r>
+      <w:r>
+        <w:t xml:space="preserve">  </w:t>
+      </w:r>
+      <w:r>
+        <w:br/>
+      </w:r>
+      <w:r>
+        <w:br/>
+      </w:r>
+      <w:r>
+        <w:br/>
+      </w:r>
+      <w:r>
+        <w:br/>
+      </w:r>
+      <w:r>
+        <w:br/>
+        <w:t xml:space="preserve">After </w:t>
+      </w:r>
+      <w:r>
+        <w:t xml:space="preserve">adding 50000 characters the usage of 1K-blocks decreased by 10000 resulting in only 20664 used. No </w:t>
+      </w:r>
+      <w:proofErr w:type="spellStart"/>
+      <w:r>
+        <w:t>Inodes</w:t>
+      </w:r>
+      <w:proofErr w:type="spellEnd"/>
+      <w:r>
+        <w:t xml:space="preserve"> have been used or freed even after adding 50000 characters.</w:t>
+      </w:r>
+      <w:r>
+        <w:br/>
+      </w:r>
+      <w:r>
+        <w:rPr>
+          <w:noProof/>
+        </w:rPr>
+        <w:br/>
+      </w:r>
+      <w:r>
+        <w:drawing>
+          <wp:inline distT="0" distB="0" distL="0" distR="0" wp14:anchorId="473F9092" wp14:editId="393ADAE4">
+            <wp:extent cx="6010275" cy="2027555"/>
+            <wp:effectExtent l="0" t="0" r="9525" b="0"/>
+            <wp:docPr id="1558508700" name="Picture 1" descr="A screen shot of a computer&#10;&#10;AI-generated content may be incorrect."/>
+            <wp:cNvGraphicFramePr>
+              <a:graphicFrameLocks xmlns:a="http://schemas.openxmlformats.org/drawingml/2006/main" noChangeAspect="1"/>
+            </wp:cNvGraphicFramePr>
+            <a:graphic xmlns:a="http://schemas.openxmlformats.org/drawingml/2006/main">
+              <a:graphicData uri="http://schemas.openxmlformats.org/drawingml/2006/picture">
+                <pic:pic xmlns:pic="http://schemas.openxmlformats.org/drawingml/2006/picture">
+                  <pic:nvPicPr>
+                    <pic:cNvPr id="1558508700" name="Picture 1" descr="A screen shot of a computer&#10;&#10;AI-generated content may be incorrect."/>
+                    <pic:cNvPicPr/>
+                  </pic:nvPicPr>
+                  <pic:blipFill>
+                    <a:blip r:embed="rId11"/>
+                    <a:stretch>
+                      <a:fillRect/>
+                    </a:stretch>
+                  </pic:blipFill>
+                  <pic:spPr>
+                    <a:xfrm>
+                      <a:off x="0" y="0"/>
+                      <a:ext cx="6010275" cy="2027555"/>
+                    </a:xfrm>
+                    <a:prstGeom prst="rect">
+                      <a:avLst/>
+                    </a:prstGeom>
+                  </pic:spPr>
+                </pic:pic>
+              </a:graphicData>
+            </a:graphic>
+          </wp:inline>
+        </w:drawing>
+      </w:r>
+      <w:r>
+        <w:rPr>
+          <w:noProof/>
+        </w:rPr>
+        <w:t xml:space="preserve"> </w:t>
+      </w:r>
+      <w:r>
+        <w:rPr>
+          <w:noProof/>
+        </w:rPr>
+        <w:drawing>
+          <wp:inline distT="0" distB="0" distL="0" distR="0" wp14:anchorId="6754D734" wp14:editId="4A238E28">
+            <wp:extent cx="6010275" cy="2009775"/>
+            <wp:effectExtent l="0" t="0" r="9525" b="9525"/>
+            <wp:docPr id="1170105930" name="Picture 1" descr="A screenshot of a computer program&#10;&#10;AI-generated content may be incorrect."/>
+            <wp:cNvGraphicFramePr>
+              <a:graphicFrameLocks xmlns:a="http://schemas.openxmlformats.org/drawingml/2006/main" noChangeAspect="1"/>
+            </wp:cNvGraphicFramePr>
+            <a:graphic xmlns:a="http://schemas.openxmlformats.org/drawingml/2006/main">
+              <a:graphicData uri="http://schemas.openxmlformats.org/drawingml/2006/picture">
+                <pic:pic xmlns:pic="http://schemas.openxmlformats.org/drawingml/2006/picture">
+                  <pic:nvPicPr>
+                    <pic:cNvPr id="1170105930" name="Picture 1" descr="A screenshot of a computer program&#10;&#10;AI-generated content may be incorrect."/>
+                    <pic:cNvPicPr/>
+                  </pic:nvPicPr>
+                  <pic:blipFill>
+                    <a:blip r:embed="rId12"/>
+                    <a:stretch>
+                      <a:fillRect/>
+                    </a:stretch>
+                  </pic:blipFill>
+                  <pic:spPr>
+                    <a:xfrm>
+                      <a:off x="0" y="0"/>
+                      <a:ext cx="6010275" cy="2009775"/>
+                    </a:xfrm>
+                    <a:prstGeom prst="rect">
+                      <a:avLst/>
+                    </a:prstGeom>
+                  </pic:spPr>
+                </pic:pic>
+              </a:graphicData>
+            </a:graphic>
+          </wp:inline>
+        </w:drawing>
+      </w:r>
+      <w:r>
+        <w:rPr>
+          <w:noProof/>
+        </w:rPr>
+        <w:br/>
+      </w:r>
+      <w:r>
+        <w:rPr>
+          <w:noProof/>
+        </w:rPr>
+        <w:br/>
+      </w:r>
+      <w:r>
+        <w:rPr>
+          <w:noProof/>
+        </w:rPr>
+        <w:br/>
+      </w:r>
+      <w:r>
+        <w:rPr>
+          <w:noProof/>
+        </w:rPr>
+        <w:br/>
+      </w:r>
+      <w:r>
+        <w:rPr>
+          <w:noProof/>
+        </w:rPr>
+        <w:br/>
+      </w:r>
+      <w:r>
+        <w:rPr>
+          <w:noProof/>
+        </w:rPr>
+        <w:br/>
+      </w:r>
+      <w:r>
+        <w:rPr>
+          <w:noProof/>
+        </w:rPr>
+        <w:br/>
+      </w:r>
+      <w:r>
+        <w:rPr>
+          <w:noProof/>
+        </w:rPr>
+        <w:br/>
+      </w:r>
+      <w:r>
+        <w:rPr>
+          <w:noProof/>
+        </w:rPr>
+        <w:br/>
+      </w:r>
+      <w:r>
+        <w:rPr>
+          <w:noProof/>
+        </w:rPr>
+        <w:br/>
+      </w:r>
+    </w:p>
+    <w:p>
+      <w:pPr>
+        <w:numPr>
+          <w:ilvl w:val="0"/>
+          <w:numId w:val="1"/>
+        </w:numPr>
+        <w:spacing w:after="0" w:line="461" w:lineRule="auto"/>
+        <w:ind w:left="469" w:hanging="254"/>
+      </w:pPr>
+      <w:r>
+        <w:lastRenderedPageBreak/>
+        <w:t>Repeat the last step, this time entering (</w:t>
+      </w:r>
+      <w:r>
+        <w:rPr>
+          <w:i/>
+        </w:rPr>
+        <w:t xml:space="preserve">&gt; </w:t>
+      </w:r>
+      <w:r>
+        <w:t>500</w:t>
+      </w:r>
+      <w:r>
+        <w:rPr>
+          <w:i/>
+        </w:rPr>
+        <w:t>,</w:t>
+      </w:r>
+      <w:r>
+        <w:t xml:space="preserve">000) characters. </w:t>
+      </w:r>
+      <w:r>
+        <w:rPr>
+          <w:b/>
+        </w:rPr>
+        <w:t>[Screen Shot x2, Answer - Explanation]</w:t>
+      </w:r>
+      <w:r>
+        <w:t xml:space="preserve"> </w:t>
+      </w:r>
+      <w:r>
+        <w:br/>
+      </w:r>
+      <w:r>
+        <w:br/>
+        <w:t xml:space="preserve">After increasing the number of characters to 500000 there were 1K-blocks more </w:t>
+      </w:r>
+      <w:proofErr w:type="spellStart"/>
+      <w:r>
+        <w:t>that</w:t>
+      </w:r>
+      <w:proofErr w:type="spellEnd"/>
+      <w:r>
+        <w:t xml:space="preserve"> were being used. As for the </w:t>
+      </w:r>
+      <w:proofErr w:type="spellStart"/>
+      <w:r>
+        <w:t>Inodes</w:t>
+      </w:r>
+      <w:proofErr w:type="spellEnd"/>
+      <w:r>
+        <w:t xml:space="preserve"> usage, it did not change at all in any of the drivers.</w:t>
+      </w:r>
+      <w:r>
+        <w:br/>
+      </w:r>
+      <w:r>
+        <w:br/>
+      </w:r>
+      <w:r>
+        <w:drawing>
+          <wp:inline distT="0" distB="0" distL="0" distR="0" wp14:anchorId="64A869DE" wp14:editId="411B2902">
+            <wp:extent cx="6010275" cy="1998980"/>
+            <wp:effectExtent l="0" t="0" r="9525" b="1270"/>
+            <wp:docPr id="592889359" name="Picture 1" descr="A computer screen shot of a program&#10;&#10;AI-generated content may be incorrect."/>
+            <wp:cNvGraphicFramePr>
+              <a:graphicFrameLocks xmlns:a="http://schemas.openxmlformats.org/drawingml/2006/main" noChangeAspect="1"/>
+            </wp:cNvGraphicFramePr>
+            <a:graphic xmlns:a="http://schemas.openxmlformats.org/drawingml/2006/main">
+              <a:graphicData uri="http://schemas.openxmlformats.org/drawingml/2006/picture">
+                <pic:pic xmlns:pic="http://schemas.openxmlformats.org/drawingml/2006/picture">
+                  <pic:nvPicPr>
+                    <pic:cNvPr id="592889359" name="Picture 1" descr="A computer screen shot of a program&#10;&#10;AI-generated content may be incorrect."/>
+                    <pic:cNvPicPr/>
+                  </pic:nvPicPr>
+                  <pic:blipFill>
+                    <a:blip r:embed="rId13"/>
+                    <a:stretch>
+                      <a:fillRect/>
+                    </a:stretch>
+                  </pic:blipFill>
+                  <pic:spPr>
+                    <a:xfrm>
+                      <a:off x="0" y="0"/>
+                      <a:ext cx="6010275" cy="1998980"/>
+                    </a:xfrm>
+                    <a:prstGeom prst="rect">
+                      <a:avLst/>
+                    </a:prstGeom>
+                  </pic:spPr>
+                </pic:pic>
+              </a:graphicData>
+            </a:graphic>
+          </wp:inline>
+        </w:drawing>
+      </w:r>
+      <w:r>
+        <w:rPr>
+          <w:noProof/>
+        </w:rPr>
+        <w:t xml:space="preserve"> </w:t>
+      </w:r>
+      <w:r>
+        <w:drawing>
+          <wp:inline distT="0" distB="0" distL="0" distR="0" wp14:anchorId="3D998EA0" wp14:editId="66636F13">
+            <wp:extent cx="6010275" cy="1977390"/>
+            <wp:effectExtent l="0" t="0" r="9525" b="3810"/>
+            <wp:docPr id="432778861" name="Picture 1" descr="A screenshot of a computer program&#10;&#10;AI-generated content may be incorrect."/>
+            <wp:cNvGraphicFramePr>
+              <a:graphicFrameLocks xmlns:a="http://schemas.openxmlformats.org/drawingml/2006/main" noChangeAspect="1"/>
+            </wp:cNvGraphicFramePr>
+            <a:graphic xmlns:a="http://schemas.openxmlformats.org/drawingml/2006/main">
+              <a:graphicData uri="http://schemas.openxmlformats.org/drawingml/2006/picture">
+                <pic:pic xmlns:pic="http://schemas.openxmlformats.org/drawingml/2006/picture">
+                  <pic:nvPicPr>
+                    <pic:cNvPr id="432778861" name="Picture 1" descr="A screenshot of a computer program&#10;&#10;AI-generated content may be incorrect."/>
+                    <pic:cNvPicPr/>
+                  </pic:nvPicPr>
+                  <pic:blipFill>
+                    <a:blip r:embed="rId14"/>
+                    <a:stretch>
+                      <a:fillRect/>
+                    </a:stretch>
+                  </pic:blipFill>
+                  <pic:spPr>
+                    <a:xfrm>
+                      <a:off x="0" y="0"/>
+                      <a:ext cx="6010275" cy="1977390"/>
+                    </a:xfrm>
+                    <a:prstGeom prst="rect">
+                      <a:avLst/>
+                    </a:prstGeom>
+                  </pic:spPr>
+                </pic:pic>
+              </a:graphicData>
+            </a:graphic>
+          </wp:inline>
+        </w:drawing>
+      </w:r>
+      <w:r>
+        <w:br/>
+      </w:r>
+      <w:r>
         <w:t>8.</w:t>
       </w:r>
       <w:r>
@@ -861,15 +1512,11 @@
         <w:t>[Answer - Explanation]</w:t>
       </w:r>
       <w:r>
-        <w:t xml:space="preserve">   </w:t>
-      </w:r>
-    </w:p>
-    <w:p>
-      <w:pPr>
-        <w:spacing w:after="0" w:line="461" w:lineRule="auto"/>
-      </w:pPr>
-      <w:r>
-        <w:t>Increasing the size of the file effects the 1k-blocks but not the iNode, the iNode is affected only when a file is created, iNode is a pointer for the file that was created. But still the decrease of the available iNode was not -1.</w:t>
+        <w:t xml:space="preserve">  </w:t>
+      </w:r>
+      <w:r>
+        <w:br/>
+        <w:t>In the beginning when the increase was not big, more 1k-blocks became available, the reason could be because those 1k-blocks shared the space with each other making more availability. But when the characters drastically increased, more 1k-blocks were being used.</w:t>
       </w:r>
     </w:p>
     <w:p>
@@ -889,6 +1536,7 @@
         <w:ind w:left="469" w:hanging="254"/>
       </w:pPr>
       <w:r>
+        <w:lastRenderedPageBreak/>
         <w:t xml:space="preserve">(*80 points) Five points for each </w:t>
       </w:r>
       <w:r>
@@ -937,7 +1585,15 @@
         <w:t>[Answer - Explanation]</w:t>
       </w:r>
       <w:r>
-        <w:t xml:space="preserve">), a document that is well formed, includes the specified information at the beginning of the document, and is saved with the appropriate file name and document type (.docx or .pdf).   </w:t>
+        <w:t xml:space="preserve">), a document that is well formed, includes the specified information at the beginning of the document, and is saved with the appropriate file name and document </w:t>
+      </w:r>
+      <w:proofErr w:type="gramStart"/>
+      <w:r>
+        <w:t>type (.</w:t>
+      </w:r>
+      <w:proofErr w:type="gramEnd"/>
+      <w:r>
+        <w:t xml:space="preserve">docx or .pdf).   </w:t>
       </w:r>
     </w:p>
     <w:sectPr>

--- a/Labs/Lab05/Lab05.docx
+++ b/Labs/Lab05/Lab05.docx
@@ -430,6 +430,9 @@
         <w:ind w:left="495"/>
       </w:pPr>
       <w:r>
+        <w:rPr>
+          <w:noProof/>
+        </w:rPr>
         <w:drawing>
           <wp:inline distT="0" distB="0" distL="0" distR="0" wp14:anchorId="0BF259C1" wp14:editId="5F079CDA">
             <wp:extent cx="6010275" cy="2005330"/>
@@ -620,6 +623,9 @@
         <w:br/>
       </w:r>
       <w:r>
+        <w:rPr>
+          <w:noProof/>
+        </w:rPr>
         <w:drawing>
           <wp:inline distT="0" distB="0" distL="0" distR="0" wp14:anchorId="2909291D" wp14:editId="59A9B09D">
             <wp:extent cx="6010275" cy="1975485"/>
@@ -746,6 +752,9 @@
         <w:br/>
       </w:r>
       <w:r>
+        <w:rPr>
+          <w:noProof/>
+        </w:rPr>
         <w:lastRenderedPageBreak/>
         <w:drawing>
           <wp:inline distT="0" distB="0" distL="0" distR="0" wp14:anchorId="5833AC5A" wp14:editId="399B6E49">
@@ -790,6 +799,9 @@
         <w:t xml:space="preserve"> </w:t>
       </w:r>
       <w:r>
+        <w:rPr>
+          <w:noProof/>
+        </w:rPr>
         <w:drawing>
           <wp:inline distT="0" distB="0" distL="0" distR="0" wp14:anchorId="0F81E17B" wp14:editId="012ABA6C">
             <wp:extent cx="6010275" cy="2027555"/>
@@ -1009,6 +1021,9 @@
         <w:br/>
       </w:r>
       <w:r>
+        <w:rPr>
+          <w:noProof/>
+        </w:rPr>
         <w:drawing>
           <wp:inline distT="0" distB="0" distL="0" distR="0" wp14:anchorId="4C039EE2" wp14:editId="2C8CAABF">
             <wp:extent cx="6010275" cy="1986280"/>
@@ -1049,6 +1064,9 @@
         <w:br/>
       </w:r>
       <w:r>
+        <w:rPr>
+          <w:noProof/>
+        </w:rPr>
         <w:drawing>
           <wp:inline distT="0" distB="0" distL="0" distR="0" wp14:anchorId="24EA6353" wp14:editId="5CB453EC">
             <wp:extent cx="6010275" cy="2009775"/>
@@ -1198,6 +1216,9 @@
         <w:br/>
       </w:r>
       <w:r>
+        <w:rPr>
+          <w:noProof/>
+        </w:rPr>
         <w:drawing>
           <wp:inline distT="0" distB="0" distL="0" distR="0" wp14:anchorId="473F9092" wp14:editId="393ADAE4">
             <wp:extent cx="6010275" cy="2027555"/>
@@ -1386,22 +1407,14 @@
       </w:r>
       <w:r>
         <w:br/>
-        <w:t xml:space="preserve">After increasing the number of characters to 500000 there were 1K-blocks more </w:t>
+        <w:t xml:space="preserve">After increasing the number of characters to 500000 there were 1K-blocks more that were being used. As for the </w:t>
       </w:r>
       <w:proofErr w:type="spellStart"/>
       <w:r>
-        <w:t>that</w:t>
+        <w:t>Inodes</w:t>
       </w:r>
       <w:proofErr w:type="spellEnd"/>
       <w:r>
-        <w:t xml:space="preserve"> were being used. As for the </w:t>
-      </w:r>
-      <w:proofErr w:type="spellStart"/>
-      <w:r>
-        <w:t>Inodes</w:t>
-      </w:r>
-      <w:proofErr w:type="spellEnd"/>
-      <w:r>
         <w:t xml:space="preserve"> usage, it did not change at all in any of the drivers.</w:t>
       </w:r>
       <w:r>
@@ -1411,6 +1424,9 @@
         <w:br/>
       </w:r>
       <w:r>
+        <w:rPr>
+          <w:noProof/>
+        </w:rPr>
         <w:drawing>
           <wp:inline distT="0" distB="0" distL="0" distR="0" wp14:anchorId="64A869DE" wp14:editId="411B2902">
             <wp:extent cx="6010275" cy="1998980"/>
@@ -1454,6 +1470,9 @@
         <w:t xml:space="preserve"> </w:t>
       </w:r>
       <w:r>
+        <w:rPr>
+          <w:noProof/>
+        </w:rPr>
         <w:drawing>
           <wp:inline distT="0" distB="0" distL="0" distR="0" wp14:anchorId="3D998EA0" wp14:editId="66636F13">
             <wp:extent cx="6010275" cy="1977390"/>
@@ -1517,6 +1536,9 @@
       <w:r>
         <w:br/>
         <w:t>In the beginning when the increase was not big, more 1k-blocks became available, the reason could be because those 1k-blocks shared the space with each other making more availability. But when the characters drastically increased, more 1k-blocks were being used.</w:t>
+      </w:r>
+      <w:r>
+        <w:t xml:space="preserve"> In conclusion the number of I nodes did not change because they track files, but 1k-blocks check the space usage of file content.</w:t>
       </w:r>
     </w:p>
     <w:p>
